--- a/Basics_of_LuvitRED_v004ext.docx
+++ b/Basics_of_LuvitRED_v004ext.docx
@@ -233,7 +233,7 @@
                         <w:alias w:val="Publish Date"/>
                         <w:id w:val="106002874"/>
                         <w:dataBinding w:prefixMappings="xmlns:ns0='http://schemas.microsoft.com/office/2006/coverPageProps' " w:xpath="/ns0:CoverPageProperties[1]/ns0:PublishDate[1]" w:storeItemID="{55AF091B-3C7A-41E3-B477-F2FDAA23CFDA}"/>
-                        <w:date w:fullDate="2015-07-18T00:00:00Z">
+                        <w:date w:fullDate="2015-09-04T00:00:00Z">
                           <w:dateFormat w:val="dd-MMM-yy"/>
                           <w:lid w:val="en-US"/>
                           <w:storeMappedDataAs w:val="dateTime"/>
@@ -257,7 +257,7 @@
                               <w:sz w:val="36"/>
                               <w:szCs w:val="36"/>
                             </w:rPr>
-                            <w:t>18-Jul-15</w:t>
+                            <w:t>04-Sep-15</w:t>
                           </w:r>
                         </w:p>
                       </w:sdtContent>
@@ -357,7 +357,7 @@
             <w:fldChar w:fldCharType="begin"/>
           </w:r>
           <w:r>
-            <w:instrText xml:space="preserve"> PAGEREF _Toc424965577 \h </w:instrText>
+            <w:instrText xml:space="preserve"> PAGEREF _Toc429133734 \h </w:instrText>
           </w:r>
           <w:r>
             <w:fldChar w:fldCharType="separate"/>
@@ -405,7 +405,7 @@
             <w:fldChar w:fldCharType="begin"/>
           </w:r>
           <w:r>
-            <w:instrText xml:space="preserve"> PAGEREF _Toc424965578 \h </w:instrText>
+            <w:instrText xml:space="preserve"> PAGEREF _Toc429133735 \h </w:instrText>
           </w:r>
           <w:r>
             <w:fldChar w:fldCharType="separate"/>
@@ -453,7 +453,7 @@
             <w:fldChar w:fldCharType="begin"/>
           </w:r>
           <w:r>
-            <w:instrText xml:space="preserve"> PAGEREF _Toc424965579 \h </w:instrText>
+            <w:instrText xml:space="preserve"> PAGEREF _Toc429133736 \h </w:instrText>
           </w:r>
           <w:r>
             <w:fldChar w:fldCharType="separate"/>
@@ -501,7 +501,7 @@
             <w:fldChar w:fldCharType="begin"/>
           </w:r>
           <w:r>
-            <w:instrText xml:space="preserve"> PAGEREF _Toc424965580 \h </w:instrText>
+            <w:instrText xml:space="preserve"> PAGEREF _Toc429133737 \h </w:instrText>
           </w:r>
           <w:r>
             <w:fldChar w:fldCharType="separate"/>
@@ -549,7 +549,7 @@
             <w:fldChar w:fldCharType="begin"/>
           </w:r>
           <w:r>
-            <w:instrText xml:space="preserve"> PAGEREF _Toc424965581 \h </w:instrText>
+            <w:instrText xml:space="preserve"> PAGEREF _Toc429133738 \h </w:instrText>
           </w:r>
           <w:r>
             <w:fldChar w:fldCharType="separate"/>
@@ -597,7 +597,7 @@
             <w:fldChar w:fldCharType="begin"/>
           </w:r>
           <w:r>
-            <w:instrText xml:space="preserve"> PAGEREF _Toc424965582 \h </w:instrText>
+            <w:instrText xml:space="preserve"> PAGEREF _Toc429133739 \h </w:instrText>
           </w:r>
           <w:r>
             <w:fldChar w:fldCharType="separate"/>
@@ -645,7 +645,7 @@
             <w:fldChar w:fldCharType="begin"/>
           </w:r>
           <w:r>
-            <w:instrText xml:space="preserve"> PAGEREF _Toc424965583 \h </w:instrText>
+            <w:instrText xml:space="preserve"> PAGEREF _Toc429133740 \h </w:instrText>
           </w:r>
           <w:r>
             <w:fldChar w:fldCharType="separate"/>
@@ -693,7 +693,7 @@
             <w:fldChar w:fldCharType="begin"/>
           </w:r>
           <w:r>
-            <w:instrText xml:space="preserve"> PAGEREF _Toc424965584 \h </w:instrText>
+            <w:instrText xml:space="preserve"> PAGEREF _Toc429133741 \h </w:instrText>
           </w:r>
           <w:r>
             <w:fldChar w:fldCharType="separate"/>
@@ -741,7 +741,7 @@
             <w:fldChar w:fldCharType="begin"/>
           </w:r>
           <w:r>
-            <w:instrText xml:space="preserve"> PAGEREF _Toc424965585 \h </w:instrText>
+            <w:instrText xml:space="preserve"> PAGEREF _Toc429133742 \h </w:instrText>
           </w:r>
           <w:r>
             <w:fldChar w:fldCharType="separate"/>
@@ -789,7 +789,7 @@
             <w:fldChar w:fldCharType="begin"/>
           </w:r>
           <w:r>
-            <w:instrText xml:space="preserve"> PAGEREF _Toc424965586 \h </w:instrText>
+            <w:instrText xml:space="preserve"> PAGEREF _Toc429133743 \h </w:instrText>
           </w:r>
           <w:r>
             <w:fldChar w:fldCharType="separate"/>
@@ -837,7 +837,7 @@
             <w:fldChar w:fldCharType="begin"/>
           </w:r>
           <w:r>
-            <w:instrText xml:space="preserve"> PAGEREF _Toc424965587 \h </w:instrText>
+            <w:instrText xml:space="preserve"> PAGEREF _Toc429133744 \h </w:instrText>
           </w:r>
           <w:r>
             <w:fldChar w:fldCharType="separate"/>
@@ -885,7 +885,7 @@
             <w:fldChar w:fldCharType="begin"/>
           </w:r>
           <w:r>
-            <w:instrText xml:space="preserve"> PAGEREF _Toc424965588 \h </w:instrText>
+            <w:instrText xml:space="preserve"> PAGEREF _Toc429133745 \h </w:instrText>
           </w:r>
           <w:r>
             <w:fldChar w:fldCharType="separate"/>
@@ -933,7 +933,7 @@
             <w:fldChar w:fldCharType="begin"/>
           </w:r>
           <w:r>
-            <w:instrText xml:space="preserve"> PAGEREF _Toc424965589 \h </w:instrText>
+            <w:instrText xml:space="preserve"> PAGEREF _Toc429133746 \h </w:instrText>
           </w:r>
           <w:r>
             <w:fldChar w:fldCharType="separate"/>
@@ -981,7 +981,7 @@
             <w:fldChar w:fldCharType="begin"/>
           </w:r>
           <w:r>
-            <w:instrText xml:space="preserve"> PAGEREF _Toc424965590 \h </w:instrText>
+            <w:instrText xml:space="preserve"> PAGEREF _Toc429133747 \h </w:instrText>
           </w:r>
           <w:r>
             <w:fldChar w:fldCharType="separate"/>
@@ -1029,7 +1029,7 @@
             <w:fldChar w:fldCharType="begin"/>
           </w:r>
           <w:r>
-            <w:instrText xml:space="preserve"> PAGEREF _Toc424965591 \h </w:instrText>
+            <w:instrText xml:space="preserve"> PAGEREF _Toc429133748 \h </w:instrText>
           </w:r>
           <w:r>
             <w:fldChar w:fldCharType="separate"/>
@@ -1088,7 +1088,7 @@
       <w:pPr>
         <w:pStyle w:val="Heading1"/>
       </w:pPr>
-      <w:bookmarkStart w:id="1" w:name="_Toc424965577"/>
+      <w:bookmarkStart w:id="1" w:name="_Toc429133734"/>
       <w:r>
         <w:lastRenderedPageBreak/>
         <w:t>What is LuvitRED?</w:t>
@@ -1114,7 +1114,7 @@
       <w:pPr>
         <w:pStyle w:val="Heading2"/>
       </w:pPr>
-      <w:bookmarkStart w:id="2" w:name="_Toc424965578"/>
+      <w:bookmarkStart w:id="2" w:name="_Toc429133735"/>
       <w:r>
         <w:t>Why Lua?</w:t>
       </w:r>
@@ -1206,7 +1206,7 @@
       <w:pPr>
         <w:pStyle w:val="Heading2"/>
       </w:pPr>
-      <w:bookmarkStart w:id="3" w:name="_Toc424965579"/>
+      <w:bookmarkStart w:id="3" w:name="_Toc429133736"/>
       <w:r>
         <w:t>What is the benefit of using LuvitRED?</w:t>
       </w:r>
@@ -1221,7 +1221,7 @@
       <w:pPr>
         <w:pStyle w:val="Heading2"/>
       </w:pPr>
-      <w:bookmarkStart w:id="4" w:name="_Toc424965580"/>
+      <w:bookmarkStart w:id="4" w:name="_Toc429133737"/>
       <w:r>
         <w:t>Who is intended for?</w:t>
       </w:r>
@@ -1274,7 +1274,7 @@
       <w:pPr>
         <w:pStyle w:val="Heading2"/>
       </w:pPr>
-      <w:bookmarkStart w:id="5" w:name="_Toc424965581"/>
+      <w:bookmarkStart w:id="5" w:name="_Toc429133738"/>
       <w:r>
         <w:lastRenderedPageBreak/>
         <w:t>Where to get LuvitRED from</w:t>
@@ -1603,7 +1603,7 @@
       <w:pPr>
         <w:pStyle w:val="Heading1"/>
       </w:pPr>
-      <w:bookmarkStart w:id="6" w:name="_Toc424965582"/>
+      <w:bookmarkStart w:id="6" w:name="_Toc429133739"/>
       <w:r>
         <w:lastRenderedPageBreak/>
         <w:t>LuvitRED editors</w:t>
@@ -1731,7 +1731,7 @@
       <w:pPr>
         <w:pStyle w:val="Heading2"/>
       </w:pPr>
-      <w:bookmarkStart w:id="7" w:name="_Toc424965583"/>
+      <w:bookmarkStart w:id="7" w:name="_Toc429133740"/>
       <w:r>
         <w:t>Basic interface</w:t>
       </w:r>
@@ -2687,7 +2687,7 @@
         <w:pStyle w:val="Heading2"/>
       </w:pPr>
       <w:bookmarkStart w:id="12" w:name="_Ref424543360"/>
-      <w:bookmarkStart w:id="13" w:name="_Toc424965584"/>
+      <w:bookmarkStart w:id="13" w:name="_Toc429133741"/>
       <w:r>
         <w:lastRenderedPageBreak/>
         <w:t>Advanced Editor</w:t>
@@ -3769,7 +3769,7 @@
       <w:pPr>
         <w:pStyle w:val="Heading1"/>
       </w:pPr>
-      <w:bookmarkStart w:id="14" w:name="_Toc424965585"/>
+      <w:bookmarkStart w:id="14" w:name="_Toc429133742"/>
       <w:r>
         <w:lastRenderedPageBreak/>
         <w:t>What is a node?</w:t>
@@ -3995,7 +3995,7 @@
       <w:pPr>
         <w:pStyle w:val="Heading2"/>
       </w:pPr>
-      <w:bookmarkStart w:id="15" w:name="_Toc424965586"/>
+      <w:bookmarkStart w:id="15" w:name="_Toc429133743"/>
       <w:r>
         <w:t>Types of nodes</w:t>
       </w:r>
@@ -4299,7 +4299,7 @@
       <w:pPr>
         <w:pStyle w:val="Heading2"/>
       </w:pPr>
-      <w:bookmarkStart w:id="16" w:name="_Toc424965587"/>
+      <w:bookmarkStart w:id="16" w:name="_Toc429133744"/>
       <w:r>
         <w:lastRenderedPageBreak/>
         <w:t>Inject and Debug nodes</w:t>
@@ -4742,7 +4742,7 @@
       <w:pPr>
         <w:pStyle w:val="Heading1"/>
       </w:pPr>
-      <w:bookmarkStart w:id="17" w:name="_Toc424965588"/>
+      <w:bookmarkStart w:id="17" w:name="_Toc429133745"/>
       <w:r>
         <w:lastRenderedPageBreak/>
         <w:t>What is a flow?</w:t>
@@ -5031,7 +5031,7 @@
       <w:pPr>
         <w:pStyle w:val="Heading1"/>
       </w:pPr>
-      <w:bookmarkStart w:id="20" w:name="_Toc424965589"/>
+      <w:bookmarkStart w:id="20" w:name="_Toc429133746"/>
       <w:r>
         <w:lastRenderedPageBreak/>
         <w:t>What is a message?</w:t>
@@ -5047,7 +5047,7 @@
       <w:pPr>
         <w:pStyle w:val="Heading2"/>
       </w:pPr>
-      <w:bookmarkStart w:id="21" w:name="_Toc424965590"/>
+      <w:bookmarkStart w:id="21" w:name="_Toc429133747"/>
       <w:r>
         <w:t>Single message</w:t>
       </w:r>
@@ -5884,7 +5884,7 @@
           <w:rStyle w:val="debug-message-payload"/>
         </w:rPr>
       </w:pPr>
-      <w:bookmarkStart w:id="22" w:name="_Toc424965591"/>
+      <w:bookmarkStart w:id="22" w:name="_Toc429133748"/>
       <w:r>
         <w:rPr>
           <w:rStyle w:val="debug-message-payload"/>
@@ -10747,7 +10747,7 @@
 
 <file path=customXml/item1.xml><?xml version="1.0" encoding="utf-8"?>
 <CoverPageProperties xmlns="http://schemas.microsoft.com/office/2006/coverPageProps">
-  <PublishDate>2015-07-18T00:00:00</PublishDate>
+  <PublishDate>2015-09-04T00:00:00</PublishDate>
   <Abstract/>
   <CompanyAddress/>
   <CompanyPhone/>
